--- a/resume/Software/Resume - One Column.docx
+++ b/resume/Software/Resume - One Column.docx
@@ -453,7 +453,19 @@
         <w:ind w:left="426" w:hanging="284"/>
       </w:pPr>
       <w:r>
-        <w:t>Developed and maintained SQL database structures, ensuring efficient data storage, retrieval, and manipulation</w:t>
+        <w:t xml:space="preserve">Effectively manipulated data from </w:t>
+      </w:r>
+      <w:r>
+        <w:t>spatial</w:t>
+      </w:r>
+      <w:r>
+        <w:t>/</w:t>
+      </w:r>
+      <w:r>
+        <w:t>relational databases</w:t>
+      </w:r>
+      <w:r>
+        <w:t xml:space="preserve"> using advanced SQL queries</w:t>
       </w:r>
       <w:r>
         <w:t>.</w:t>
